--- a/Test_BP/Fol_2k_files_500(2)/de-DE/file 500_2 - Copy (199)_de.docx
+++ b/Test_BP/Fol_2k_files_500(2)/de-DE/file 500_2 - Copy (199)_de.docx
@@ -1,7 +1,7 @@
 
 <file path=word/document.xml><?xml version="1.0" encoding="utf-8"?>
 <w:document xmlns:wpc="http://schemas.microsoft.com/office/word/2010/wordprocessingCanvas" xmlns:cx="http://schemas.microsoft.com/office/drawing/2014/chartex" xmlns:cx1="http://schemas.microsoft.com/office/drawing/2015/9/8/chartex" xmlns:cx2="http://schemas.microsoft.com/office/drawing/2015/10/21/chartex" xmlns:cx3="http://schemas.microsoft.com/office/drawing/2016/5/9/chartex" xmlns:cx4="http://schemas.microsoft.com/office/drawing/2016/5/10/chartex" xmlns:cx5="http://schemas.microsoft.com/office/drawing/2016/5/11/chartex" xmlns:mc="http://schemas.openxmlformats.org/markup-compatibility/2006" xmlns:o="urn:schemas-microsoft-com:office:office" xmlns:r="http://schemas.openxmlformats.org/officeDocument/2006/relationships" xmlns:m="http://schemas.openxmlformats.org/officeDocument/2006/math" xmlns:v="urn:schemas-microsoft-com:vml" xmlns:wp14="http://schemas.microsoft.com/office/word/2010/wordprocessingDrawing" xmlns:wp="http://schemas.openxmlformats.org/drawingml/2006/wordprocessingDrawing" xmlns:w10="urn:schemas-microsoft-com:office:word" xmlns:w="http://schemas.openxmlformats.org/wordprocessingml/2006/main" xmlns:w14="http://schemas.microsoft.com/office/word/2010/wordml" xmlns:w15="http://schemas.microsoft.com/office/word/2012/wordml" xmlns:wne="http://schemas.microsoft.com/office/word/2006/wordml" xmlns:wpg="http://schemas.microsoft.com/office/word/2010/wordprocessingGroup" xmlns:wpi="http://schemas.microsoft.com/office/word/2010/wordprocessingInk" xmlns:wps="http://schemas.microsoft.com/office/word/2010/wordprocessingShape" mc:Ignorable="w14 w15 wp14">
-  <!-- Generated by Aspose.Words for Java 20.12.0 -->
+  <!-- Generated by Aspose.Words for Java 21.10.0 -->
   <w:body>
     <w:p>
       <w:pPr>
@@ -35,44 +35,44 @@
           <w:highlight w:val="none"/>
           <w:u w:val="none" w:color="auto"/>
           <w:effect w:val="none"/>
-          <w:bdr w:val="nil"/>
-          <w:shd w:val="clear" w:color="auto" w:fill="auto"/>
-          <w:vertAlign w:val="baseline"/>
-          <w:rtl w:val="0"/>
-          <w:cs w:val="0"/>
-          <w:lang w:val="de-DE" w:eastAsia="zh-TW" w:bidi="ar-SA"/>
-        </w:rPr>
-        <w:t>t éêxcéêpt tóò sóò téêmpéêr mùútùúæäl tæästéês móòthéêr.</w:t>
-      </w:r>
-      <w:r>
-        <w:rPr>
-          <w:rStyle w:val="DefaultParagraphFont"/>
-          <w:rFonts w:ascii="Calibri" w:eastAsia="Calibri" w:hAnsi="Calibri" w:cs="Calibri"/>
-          <w:b w:val="0"/>
-          <w:bCs w:val="0"/>
-          <w:i w:val="0"/>
-          <w:iCs w:val="0"/>
-          <w:caps w:val="0"/>
-          <w:smallCaps w:val="0"/>
-          <w:strike w:val="0"/>
-          <w:dstrike w:val="0"/>
-          <w:outline w:val="0"/>
-          <w:shadow w:val="0"/>
-          <w:emboss w:val="0"/>
-          <w:imprint w:val="0"/>
-          <w:noProof w:val="0"/>
-          <w:vanish w:val="0"/>
-          <w:color w:val="auto"/>
-          <w:spacing w:val="0"/>
-          <w:w w:val="100"/>
-          <w:kern w:val="0"/>
-          <w:position w:val="0"/>
-          <w:sz w:val="22"/>
-          <w:szCs w:val="22"/>
-          <w:highlight w:val="none"/>
-          <w:u w:val="none" w:color="auto"/>
-          <w:effect w:val="none"/>
-          <w:bdr w:val="nil"/>
+          <w:bdr w:val="none" w:sz="0" w:space="0" w:color="auto"/>
+          <w:shd w:val="clear" w:color="auto" w:fill="auto"/>
+          <w:vertAlign w:val="baseline"/>
+          <w:rtl w:val="0"/>
+          <w:cs w:val="0"/>
+          <w:lang w:val="de-DE" w:eastAsia="zh-TW" w:bidi="ar-SA"/>
+        </w:rPr>
+        <w:t>t èéxcèépt tõó sõó tèémpèér múütúüàäl tàästèés mõóthèér.</w:t>
+      </w:r>
+      <w:r>
+        <w:rPr>
+          <w:rStyle w:val="DefaultParagraphFont"/>
+          <w:rFonts w:ascii="Calibri" w:eastAsia="Calibri" w:hAnsi="Calibri" w:cs="Calibri"/>
+          <w:b w:val="0"/>
+          <w:bCs w:val="0"/>
+          <w:i w:val="0"/>
+          <w:iCs w:val="0"/>
+          <w:caps w:val="0"/>
+          <w:smallCaps w:val="0"/>
+          <w:strike w:val="0"/>
+          <w:dstrike w:val="0"/>
+          <w:outline w:val="0"/>
+          <w:shadow w:val="0"/>
+          <w:emboss w:val="0"/>
+          <w:imprint w:val="0"/>
+          <w:noProof w:val="0"/>
+          <w:vanish w:val="0"/>
+          <w:color w:val="auto"/>
+          <w:spacing w:val="0"/>
+          <w:w w:val="100"/>
+          <w:kern w:val="0"/>
+          <w:position w:val="0"/>
+          <w:sz w:val="22"/>
+          <w:szCs w:val="22"/>
+          <w:highlight w:val="none"/>
+          <w:u w:val="none" w:color="auto"/>
+          <w:effect w:val="none"/>
+          <w:bdr w:val="none" w:sz="0" w:space="0" w:color="auto"/>
           <w:shd w:val="clear" w:color="auto" w:fill="auto"/>
           <w:vertAlign w:val="baseline"/>
           <w:rtl w:val="0"/>
@@ -109,44 +109,44 @@
           <w:highlight w:val="none"/>
           <w:u w:val="none" w:color="auto"/>
           <w:effect w:val="none"/>
-          <w:bdr w:val="nil"/>
-          <w:shd w:val="clear" w:color="auto" w:fill="auto"/>
-          <w:vertAlign w:val="baseline"/>
-          <w:rtl w:val="0"/>
-          <w:cs w:val="0"/>
-          <w:lang w:val="de-DE" w:eastAsia="zh-TW" w:bidi="ar-SA"/>
-        </w:rPr>
-        <w:t>Íntëérëéstëéd cùültíîvâàtëéd íîts còóntíînùüíîng nòów yëét âàrëé.</w:t>
-      </w:r>
-      <w:r>
-        <w:rPr>
-          <w:rStyle w:val="DefaultParagraphFont"/>
-          <w:rFonts w:ascii="Calibri" w:eastAsia="Calibri" w:hAnsi="Calibri" w:cs="Calibri"/>
-          <w:b w:val="0"/>
-          <w:bCs w:val="0"/>
-          <w:i w:val="0"/>
-          <w:iCs w:val="0"/>
-          <w:caps w:val="0"/>
-          <w:smallCaps w:val="0"/>
-          <w:strike w:val="0"/>
-          <w:dstrike w:val="0"/>
-          <w:outline w:val="0"/>
-          <w:shadow w:val="0"/>
-          <w:emboss w:val="0"/>
-          <w:imprint w:val="0"/>
-          <w:noProof w:val="0"/>
-          <w:vanish w:val="0"/>
-          <w:color w:val="auto"/>
-          <w:spacing w:val="0"/>
-          <w:w w:val="100"/>
-          <w:kern w:val="0"/>
-          <w:position w:val="0"/>
-          <w:sz w:val="22"/>
-          <w:szCs w:val="22"/>
-          <w:highlight w:val="none"/>
-          <w:u w:val="none" w:color="auto"/>
-          <w:effect w:val="none"/>
-          <w:bdr w:val="nil"/>
+          <w:bdr w:val="none" w:sz="0" w:space="0" w:color="auto"/>
+          <w:shd w:val="clear" w:color="auto" w:fill="auto"/>
+          <w:vertAlign w:val="baseline"/>
+          <w:rtl w:val="0"/>
+          <w:cs w:val="0"/>
+          <w:lang w:val="de-DE" w:eastAsia="zh-TW" w:bidi="ar-SA"/>
+        </w:rPr>
+        <w:t>Întéëréëstéëd cýúltîìvåãtéëd îìts cóôntîìnýúîìng nóôw yéët åãréë.</w:t>
+      </w:r>
+      <w:r>
+        <w:rPr>
+          <w:rStyle w:val="DefaultParagraphFont"/>
+          <w:rFonts w:ascii="Calibri" w:eastAsia="Calibri" w:hAnsi="Calibri" w:cs="Calibri"/>
+          <w:b w:val="0"/>
+          <w:bCs w:val="0"/>
+          <w:i w:val="0"/>
+          <w:iCs w:val="0"/>
+          <w:caps w:val="0"/>
+          <w:smallCaps w:val="0"/>
+          <w:strike w:val="0"/>
+          <w:dstrike w:val="0"/>
+          <w:outline w:val="0"/>
+          <w:shadow w:val="0"/>
+          <w:emboss w:val="0"/>
+          <w:imprint w:val="0"/>
+          <w:noProof w:val="0"/>
+          <w:vanish w:val="0"/>
+          <w:color w:val="auto"/>
+          <w:spacing w:val="0"/>
+          <w:w w:val="100"/>
+          <w:kern w:val="0"/>
+          <w:position w:val="0"/>
+          <w:sz w:val="22"/>
+          <w:szCs w:val="22"/>
+          <w:highlight w:val="none"/>
+          <w:u w:val="none" w:color="auto"/>
+          <w:effect w:val="none"/>
+          <w:bdr w:val="none" w:sz="0" w:space="0" w:color="auto"/>
           <w:shd w:val="clear" w:color="auto" w:fill="auto"/>
           <w:vertAlign w:val="baseline"/>
           <w:rtl w:val="0"/>
@@ -183,44 +183,44 @@
           <w:highlight w:val="none"/>
           <w:u w:val="none" w:color="auto"/>
           <w:effect w:val="none"/>
-          <w:bdr w:val="nil"/>
-          <w:shd w:val="clear" w:color="auto" w:fill="auto"/>
-          <w:vertAlign w:val="baseline"/>
-          <w:rtl w:val="0"/>
-          <w:cs w:val="0"/>
-          <w:lang w:val="de-DE" w:eastAsia="zh-TW" w:bidi="ar-SA"/>
-        </w:rPr>
-        <w:t>Öùýt ìîntéérééstééd äåccééptäåncéé ôöùýr päårtìîäålìîty äåffrôöntìîng ùýnplééäåsäånt why äådd.</w:t>
-      </w:r>
-      <w:r>
-        <w:rPr>
-          <w:rStyle w:val="DefaultParagraphFont"/>
-          <w:rFonts w:ascii="Calibri" w:eastAsia="Calibri" w:hAnsi="Calibri" w:cs="Calibri"/>
-          <w:b w:val="0"/>
-          <w:bCs w:val="0"/>
-          <w:i w:val="0"/>
-          <w:iCs w:val="0"/>
-          <w:caps w:val="0"/>
-          <w:smallCaps w:val="0"/>
-          <w:strike w:val="0"/>
-          <w:dstrike w:val="0"/>
-          <w:outline w:val="0"/>
-          <w:shadow w:val="0"/>
-          <w:emboss w:val="0"/>
-          <w:imprint w:val="0"/>
-          <w:noProof w:val="0"/>
-          <w:vanish w:val="0"/>
-          <w:color w:val="auto"/>
-          <w:spacing w:val="0"/>
-          <w:w w:val="100"/>
-          <w:kern w:val="0"/>
-          <w:position w:val="0"/>
-          <w:sz w:val="22"/>
-          <w:szCs w:val="22"/>
-          <w:highlight w:val="none"/>
-          <w:u w:val="none" w:color="auto"/>
-          <w:effect w:val="none"/>
-          <w:bdr w:val="nil"/>
+          <w:bdr w:val="none" w:sz="0" w:space="0" w:color="auto"/>
+          <w:shd w:val="clear" w:color="auto" w:fill="auto"/>
+          <w:vertAlign w:val="baseline"/>
+          <w:rtl w:val="0"/>
+          <w:cs w:val="0"/>
+          <w:lang w:val="de-DE" w:eastAsia="zh-TW" w:bidi="ar-SA"/>
+        </w:rPr>
+        <w:t>Ôûùt ïïntëërëëstëëd ãåccëëptãåncëë ôõûùr pãårtïïãålïïty ãåffrôõntïïng ûùnplëëãåsãånt why ãådd.</w:t>
+      </w:r>
+      <w:r>
+        <w:rPr>
+          <w:rStyle w:val="DefaultParagraphFont"/>
+          <w:rFonts w:ascii="Calibri" w:eastAsia="Calibri" w:hAnsi="Calibri" w:cs="Calibri"/>
+          <w:b w:val="0"/>
+          <w:bCs w:val="0"/>
+          <w:i w:val="0"/>
+          <w:iCs w:val="0"/>
+          <w:caps w:val="0"/>
+          <w:smallCaps w:val="0"/>
+          <w:strike w:val="0"/>
+          <w:dstrike w:val="0"/>
+          <w:outline w:val="0"/>
+          <w:shadow w:val="0"/>
+          <w:emboss w:val="0"/>
+          <w:imprint w:val="0"/>
+          <w:noProof w:val="0"/>
+          <w:vanish w:val="0"/>
+          <w:color w:val="auto"/>
+          <w:spacing w:val="0"/>
+          <w:w w:val="100"/>
+          <w:kern w:val="0"/>
+          <w:position w:val="0"/>
+          <w:sz w:val="22"/>
+          <w:szCs w:val="22"/>
+          <w:highlight w:val="none"/>
+          <w:u w:val="none" w:color="auto"/>
+          <w:effect w:val="none"/>
+          <w:bdr w:val="none" w:sz="0" w:space="0" w:color="auto"/>
           <w:shd w:val="clear" w:color="auto" w:fill="auto"/>
           <w:vertAlign w:val="baseline"/>
           <w:rtl w:val="0"/>
@@ -257,44 +257,44 @@
           <w:highlight w:val="none"/>
           <w:u w:val="none" w:color="auto"/>
           <w:effect w:val="none"/>
-          <w:bdr w:val="nil"/>
-          <w:shd w:val="clear" w:color="auto" w:fill="auto"/>
-          <w:vertAlign w:val="baseline"/>
-          <w:rtl w:val="0"/>
-          <w:cs w:val="0"/>
-          <w:lang w:val="de-DE" w:eastAsia="zh-TW" w:bidi="ar-SA"/>
-        </w:rPr>
-        <w:t>Êstéééém gâærdéén méén yéét shy côõùúrséé.</w:t>
-      </w:r>
-      <w:r>
-        <w:rPr>
-          <w:rStyle w:val="DefaultParagraphFont"/>
-          <w:rFonts w:ascii="Calibri" w:eastAsia="Calibri" w:hAnsi="Calibri" w:cs="Calibri"/>
-          <w:b w:val="0"/>
-          <w:bCs w:val="0"/>
-          <w:i w:val="0"/>
-          <w:iCs w:val="0"/>
-          <w:caps w:val="0"/>
-          <w:smallCaps w:val="0"/>
-          <w:strike w:val="0"/>
-          <w:dstrike w:val="0"/>
-          <w:outline w:val="0"/>
-          <w:shadow w:val="0"/>
-          <w:emboss w:val="0"/>
-          <w:imprint w:val="0"/>
-          <w:noProof w:val="0"/>
-          <w:vanish w:val="0"/>
-          <w:color w:val="auto"/>
-          <w:spacing w:val="0"/>
-          <w:w w:val="100"/>
-          <w:kern w:val="0"/>
-          <w:position w:val="0"/>
-          <w:sz w:val="22"/>
-          <w:szCs w:val="22"/>
-          <w:highlight w:val="none"/>
-          <w:u w:val="none" w:color="auto"/>
-          <w:effect w:val="none"/>
-          <w:bdr w:val="nil"/>
+          <w:bdr w:val="none" w:sz="0" w:space="0" w:color="auto"/>
+          <w:shd w:val="clear" w:color="auto" w:fill="auto"/>
+          <w:vertAlign w:val="baseline"/>
+          <w:rtl w:val="0"/>
+          <w:cs w:val="0"/>
+          <w:lang w:val="de-DE" w:eastAsia="zh-TW" w:bidi="ar-SA"/>
+        </w:rPr>
+        <w:t>Èstèêèêm gâärdèên mèên yèêt shy côòúýrsèê.</w:t>
+      </w:r>
+      <w:r>
+        <w:rPr>
+          <w:rStyle w:val="DefaultParagraphFont"/>
+          <w:rFonts w:ascii="Calibri" w:eastAsia="Calibri" w:hAnsi="Calibri" w:cs="Calibri"/>
+          <w:b w:val="0"/>
+          <w:bCs w:val="0"/>
+          <w:i w:val="0"/>
+          <w:iCs w:val="0"/>
+          <w:caps w:val="0"/>
+          <w:smallCaps w:val="0"/>
+          <w:strike w:val="0"/>
+          <w:dstrike w:val="0"/>
+          <w:outline w:val="0"/>
+          <w:shadow w:val="0"/>
+          <w:emboss w:val="0"/>
+          <w:imprint w:val="0"/>
+          <w:noProof w:val="0"/>
+          <w:vanish w:val="0"/>
+          <w:color w:val="auto"/>
+          <w:spacing w:val="0"/>
+          <w:w w:val="100"/>
+          <w:kern w:val="0"/>
+          <w:position w:val="0"/>
+          <w:sz w:val="22"/>
+          <w:szCs w:val="22"/>
+          <w:highlight w:val="none"/>
+          <w:u w:val="none" w:color="auto"/>
+          <w:effect w:val="none"/>
+          <w:bdr w:val="none" w:sz="0" w:space="0" w:color="auto"/>
           <w:shd w:val="clear" w:color="auto" w:fill="auto"/>
           <w:vertAlign w:val="baseline"/>
           <w:rtl w:val="0"/>
@@ -331,44 +331,44 @@
           <w:highlight w:val="none"/>
           <w:u w:val="none" w:color="auto"/>
           <w:effect w:val="none"/>
-          <w:bdr w:val="nil"/>
-          <w:shd w:val="clear" w:color="auto" w:fill="auto"/>
-          <w:vertAlign w:val="baseline"/>
-          <w:rtl w:val="0"/>
-          <w:cs w:val="0"/>
-          <w:lang w:val="de-DE" w:eastAsia="zh-TW" w:bidi="ar-SA"/>
-        </w:rPr>
-        <w:t>Cöônsûùltéèd ûùp my töôléèräâbly söôméètíìméès péèrpéètûùäâl öôh.</w:t>
-      </w:r>
-      <w:r>
-        <w:rPr>
-          <w:rStyle w:val="DefaultParagraphFont"/>
-          <w:rFonts w:ascii="Calibri" w:eastAsia="Calibri" w:hAnsi="Calibri" w:cs="Calibri"/>
-          <w:b w:val="0"/>
-          <w:bCs w:val="0"/>
-          <w:i w:val="0"/>
-          <w:iCs w:val="0"/>
-          <w:caps w:val="0"/>
-          <w:smallCaps w:val="0"/>
-          <w:strike w:val="0"/>
-          <w:dstrike w:val="0"/>
-          <w:outline w:val="0"/>
-          <w:shadow w:val="0"/>
-          <w:emboss w:val="0"/>
-          <w:imprint w:val="0"/>
-          <w:noProof w:val="0"/>
-          <w:vanish w:val="0"/>
-          <w:color w:val="auto"/>
-          <w:spacing w:val="0"/>
-          <w:w w:val="100"/>
-          <w:kern w:val="0"/>
-          <w:position w:val="0"/>
-          <w:sz w:val="22"/>
-          <w:szCs w:val="22"/>
-          <w:highlight w:val="none"/>
-          <w:u w:val="none" w:color="auto"/>
-          <w:effect w:val="none"/>
-          <w:bdr w:val="nil"/>
+          <w:bdr w:val="none" w:sz="0" w:space="0" w:color="auto"/>
+          <w:shd w:val="clear" w:color="auto" w:fill="auto"/>
+          <w:vertAlign w:val="baseline"/>
+          <w:rtl w:val="0"/>
+          <w:cs w:val="0"/>
+          <w:lang w:val="de-DE" w:eastAsia="zh-TW" w:bidi="ar-SA"/>
+        </w:rPr>
+        <w:t>Cõõnsúúltêèd úúp my tõõlêèrãàbly sõõmêètîímêès pêèrpêètúúãàl õõh.</w:t>
+      </w:r>
+      <w:r>
+        <w:rPr>
+          <w:rStyle w:val="DefaultParagraphFont"/>
+          <w:rFonts w:ascii="Calibri" w:eastAsia="Calibri" w:hAnsi="Calibri" w:cs="Calibri"/>
+          <w:b w:val="0"/>
+          <w:bCs w:val="0"/>
+          <w:i w:val="0"/>
+          <w:iCs w:val="0"/>
+          <w:caps w:val="0"/>
+          <w:smallCaps w:val="0"/>
+          <w:strike w:val="0"/>
+          <w:dstrike w:val="0"/>
+          <w:outline w:val="0"/>
+          <w:shadow w:val="0"/>
+          <w:emboss w:val="0"/>
+          <w:imprint w:val="0"/>
+          <w:noProof w:val="0"/>
+          <w:vanish w:val="0"/>
+          <w:color w:val="auto"/>
+          <w:spacing w:val="0"/>
+          <w:w w:val="100"/>
+          <w:kern w:val="0"/>
+          <w:position w:val="0"/>
+          <w:sz w:val="22"/>
+          <w:szCs w:val="22"/>
+          <w:highlight w:val="none"/>
+          <w:u w:val="none" w:color="auto"/>
+          <w:effect w:val="none"/>
+          <w:bdr w:val="none" w:sz="0" w:space="0" w:color="auto"/>
           <w:shd w:val="clear" w:color="auto" w:fill="auto"/>
           <w:vertAlign w:val="baseline"/>
           <w:rtl w:val="0"/>
@@ -405,44 +405,44 @@
           <w:highlight w:val="none"/>
           <w:u w:val="none" w:color="auto"/>
           <w:effect w:val="none"/>
-          <w:bdr w:val="nil"/>
-          <w:shd w:val="clear" w:color="auto" w:fill="auto"/>
-          <w:vertAlign w:val="baseline"/>
-          <w:rtl w:val="0"/>
-          <w:cs w:val="0"/>
-          <w:lang w:val="de-DE" w:eastAsia="zh-TW" w:bidi="ar-SA"/>
-        </w:rPr>
-        <w:t>Ëxprêêssïïôón æàccêêptæàncêê ïïmprýüdêêncêê pæàrtïïcýülæàr hæàd êêæàt ýünsæàtïïæàblêê.</w:t>
-      </w:r>
-      <w:r>
-        <w:rPr>
-          <w:rStyle w:val="DefaultParagraphFont"/>
-          <w:rFonts w:ascii="Calibri" w:eastAsia="Calibri" w:hAnsi="Calibri" w:cs="Calibri"/>
-          <w:b w:val="0"/>
-          <w:bCs w:val="0"/>
-          <w:i w:val="0"/>
-          <w:iCs w:val="0"/>
-          <w:caps w:val="0"/>
-          <w:smallCaps w:val="0"/>
-          <w:strike w:val="0"/>
-          <w:dstrike w:val="0"/>
-          <w:outline w:val="0"/>
-          <w:shadow w:val="0"/>
-          <w:emboss w:val="0"/>
-          <w:imprint w:val="0"/>
-          <w:noProof w:val="0"/>
-          <w:vanish w:val="0"/>
-          <w:color w:val="auto"/>
-          <w:spacing w:val="0"/>
-          <w:w w:val="100"/>
-          <w:kern w:val="0"/>
-          <w:position w:val="0"/>
-          <w:sz w:val="22"/>
-          <w:szCs w:val="22"/>
-          <w:highlight w:val="none"/>
-          <w:u w:val="none" w:color="auto"/>
-          <w:effect w:val="none"/>
-          <w:bdr w:val="nil"/>
+          <w:bdr w:val="none" w:sz="0" w:space="0" w:color="auto"/>
+          <w:shd w:val="clear" w:color="auto" w:fill="auto"/>
+          <w:vertAlign w:val="baseline"/>
+          <w:rtl w:val="0"/>
+          <w:cs w:val="0"/>
+          <w:lang w:val="de-DE" w:eastAsia="zh-TW" w:bidi="ar-SA"/>
+        </w:rPr>
+        <w:t>Éxprêéssììôón åæccêéptåæncêé ììmprüùdêéncêé påærtììcüùlåær håæd êéåæt üùnsåætììåæblêé.</w:t>
+      </w:r>
+      <w:r>
+        <w:rPr>
+          <w:rStyle w:val="DefaultParagraphFont"/>
+          <w:rFonts w:ascii="Calibri" w:eastAsia="Calibri" w:hAnsi="Calibri" w:cs="Calibri"/>
+          <w:b w:val="0"/>
+          <w:bCs w:val="0"/>
+          <w:i w:val="0"/>
+          <w:iCs w:val="0"/>
+          <w:caps w:val="0"/>
+          <w:smallCaps w:val="0"/>
+          <w:strike w:val="0"/>
+          <w:dstrike w:val="0"/>
+          <w:outline w:val="0"/>
+          <w:shadow w:val="0"/>
+          <w:emboss w:val="0"/>
+          <w:imprint w:val="0"/>
+          <w:noProof w:val="0"/>
+          <w:vanish w:val="0"/>
+          <w:color w:val="auto"/>
+          <w:spacing w:val="0"/>
+          <w:w w:val="100"/>
+          <w:kern w:val="0"/>
+          <w:position w:val="0"/>
+          <w:sz w:val="22"/>
+          <w:szCs w:val="22"/>
+          <w:highlight w:val="none"/>
+          <w:u w:val="none" w:color="auto"/>
+          <w:effect w:val="none"/>
+          <w:bdr w:val="none" w:sz="0" w:space="0" w:color="auto"/>
           <w:shd w:val="clear" w:color="auto" w:fill="auto"/>
           <w:vertAlign w:val="baseline"/>
           <w:rtl w:val="0"/>
@@ -485,44 +485,44 @@
           <w:highlight w:val="none"/>
           <w:u w:val="none" w:color="auto"/>
           <w:effect w:val="none"/>
-          <w:bdr w:val="nil"/>
-          <w:shd w:val="clear" w:color="auto" w:fill="auto"/>
-          <w:vertAlign w:val="baseline"/>
-          <w:rtl w:val="0"/>
-          <w:cs w:val="0"/>
-          <w:lang w:val="de-DE" w:eastAsia="zh-TW" w:bidi="ar-SA"/>
-        </w:rPr>
-        <w:t>Hææd dêènõõtìíng prõõpêèrly jõõìíntùýrêè yõõùý õõccææsìíõõn dìírêèctly rææìíllêèry.</w:t>
-      </w:r>
-      <w:r>
-        <w:rPr>
-          <w:rStyle w:val="DefaultParagraphFont"/>
-          <w:rFonts w:ascii="Calibri" w:eastAsia="Calibri" w:hAnsi="Calibri" w:cs="Calibri"/>
-          <w:b w:val="0"/>
-          <w:bCs w:val="0"/>
-          <w:i w:val="0"/>
-          <w:iCs w:val="0"/>
-          <w:caps w:val="0"/>
-          <w:smallCaps w:val="0"/>
-          <w:strike w:val="0"/>
-          <w:dstrike w:val="0"/>
-          <w:outline w:val="0"/>
-          <w:shadow w:val="0"/>
-          <w:emboss w:val="0"/>
-          <w:imprint w:val="0"/>
-          <w:noProof w:val="0"/>
-          <w:vanish w:val="0"/>
-          <w:color w:val="auto"/>
-          <w:spacing w:val="0"/>
-          <w:w w:val="100"/>
-          <w:kern w:val="0"/>
-          <w:position w:val="0"/>
-          <w:sz w:val="22"/>
-          <w:szCs w:val="22"/>
-          <w:highlight w:val="none"/>
-          <w:u w:val="none" w:color="auto"/>
-          <w:effect w:val="none"/>
-          <w:bdr w:val="nil"/>
+          <w:bdr w:val="none" w:sz="0" w:space="0" w:color="auto"/>
+          <w:shd w:val="clear" w:color="auto" w:fill="auto"/>
+          <w:vertAlign w:val="baseline"/>
+          <w:rtl w:val="0"/>
+          <w:cs w:val="0"/>
+          <w:lang w:val="de-DE" w:eastAsia="zh-TW" w:bidi="ar-SA"/>
+        </w:rPr>
+        <w:t>Hàåd dëénòótíîng pròópëérly jòóíîntùürëé yòóùü òóccàåsíîòón díîrëéctly ràåíîllëéry.</w:t>
+      </w:r>
+      <w:r>
+        <w:rPr>
+          <w:rStyle w:val="DefaultParagraphFont"/>
+          <w:rFonts w:ascii="Calibri" w:eastAsia="Calibri" w:hAnsi="Calibri" w:cs="Calibri"/>
+          <w:b w:val="0"/>
+          <w:bCs w:val="0"/>
+          <w:i w:val="0"/>
+          <w:iCs w:val="0"/>
+          <w:caps w:val="0"/>
+          <w:smallCaps w:val="0"/>
+          <w:strike w:val="0"/>
+          <w:dstrike w:val="0"/>
+          <w:outline w:val="0"/>
+          <w:shadow w:val="0"/>
+          <w:emboss w:val="0"/>
+          <w:imprint w:val="0"/>
+          <w:noProof w:val="0"/>
+          <w:vanish w:val="0"/>
+          <w:color w:val="auto"/>
+          <w:spacing w:val="0"/>
+          <w:w w:val="100"/>
+          <w:kern w:val="0"/>
+          <w:position w:val="0"/>
+          <w:sz w:val="22"/>
+          <w:szCs w:val="22"/>
+          <w:highlight w:val="none"/>
+          <w:u w:val="none" w:color="auto"/>
+          <w:effect w:val="none"/>
+          <w:bdr w:val="none" w:sz="0" w:space="0" w:color="auto"/>
           <w:shd w:val="clear" w:color="auto" w:fill="auto"/>
           <w:vertAlign w:val="baseline"/>
           <w:rtl w:val="0"/>
@@ -559,44 +559,44 @@
           <w:highlight w:val="none"/>
           <w:u w:val="none" w:color="auto"/>
           <w:effect w:val="none"/>
-          <w:bdr w:val="nil"/>
-          <w:shd w:val="clear" w:color="auto" w:fill="auto"/>
-          <w:vertAlign w:val="baseline"/>
-          <w:rtl w:val="0"/>
-          <w:cs w:val="0"/>
-          <w:lang w:val="de-DE" w:eastAsia="zh-TW" w:bidi="ar-SA"/>
-        </w:rPr>
-        <w:t>În sããïïd tôó ôóf pôóôór fûúll bëë pôóst fããcëë snûúg.</w:t>
-      </w:r>
-      <w:r>
-        <w:rPr>
-          <w:rStyle w:val="DefaultParagraphFont"/>
-          <w:rFonts w:ascii="Calibri" w:eastAsia="Calibri" w:hAnsi="Calibri" w:cs="Calibri"/>
-          <w:b w:val="0"/>
-          <w:bCs w:val="0"/>
-          <w:i w:val="0"/>
-          <w:iCs w:val="0"/>
-          <w:caps w:val="0"/>
-          <w:smallCaps w:val="0"/>
-          <w:strike w:val="0"/>
-          <w:dstrike w:val="0"/>
-          <w:outline w:val="0"/>
-          <w:shadow w:val="0"/>
-          <w:emboss w:val="0"/>
-          <w:imprint w:val="0"/>
-          <w:noProof w:val="0"/>
-          <w:vanish w:val="0"/>
-          <w:color w:val="auto"/>
-          <w:spacing w:val="0"/>
-          <w:w w:val="100"/>
-          <w:kern w:val="0"/>
-          <w:position w:val="0"/>
-          <w:sz w:val="22"/>
-          <w:szCs w:val="22"/>
-          <w:highlight w:val="none"/>
-          <w:u w:val="none" w:color="auto"/>
-          <w:effect w:val="none"/>
-          <w:bdr w:val="nil"/>
+          <w:bdr w:val="none" w:sz="0" w:space="0" w:color="auto"/>
+          <w:shd w:val="clear" w:color="auto" w:fill="auto"/>
+          <w:vertAlign w:val="baseline"/>
+          <w:rtl w:val="0"/>
+          <w:cs w:val="0"/>
+          <w:lang w:val="de-DE" w:eastAsia="zh-TW" w:bidi="ar-SA"/>
+        </w:rPr>
+        <w:t>Ìn sàãïíd tõò õòf põòõòr fýûll bêé põòst fàãcêé snýûg.</w:t>
+      </w:r>
+      <w:r>
+        <w:rPr>
+          <w:rStyle w:val="DefaultParagraphFont"/>
+          <w:rFonts w:ascii="Calibri" w:eastAsia="Calibri" w:hAnsi="Calibri" w:cs="Calibri"/>
+          <w:b w:val="0"/>
+          <w:bCs w:val="0"/>
+          <w:i w:val="0"/>
+          <w:iCs w:val="0"/>
+          <w:caps w:val="0"/>
+          <w:smallCaps w:val="0"/>
+          <w:strike w:val="0"/>
+          <w:dstrike w:val="0"/>
+          <w:outline w:val="0"/>
+          <w:shadow w:val="0"/>
+          <w:emboss w:val="0"/>
+          <w:imprint w:val="0"/>
+          <w:noProof w:val="0"/>
+          <w:vanish w:val="0"/>
+          <w:color w:val="auto"/>
+          <w:spacing w:val="0"/>
+          <w:w w:val="100"/>
+          <w:kern w:val="0"/>
+          <w:position w:val="0"/>
+          <w:sz w:val="22"/>
+          <w:szCs w:val="22"/>
+          <w:highlight w:val="none"/>
+          <w:u w:val="none" w:color="auto"/>
+          <w:effect w:val="none"/>
+          <w:bdr w:val="none" w:sz="0" w:space="0" w:color="auto"/>
           <w:shd w:val="clear" w:color="auto" w:fill="auto"/>
           <w:vertAlign w:val="baseline"/>
           <w:rtl w:val="0"/>
@@ -633,44 +633,44 @@
           <w:highlight w:val="none"/>
           <w:u w:val="none" w:color="auto"/>
           <w:effect w:val="none"/>
-          <w:bdr w:val="nil"/>
-          <w:shd w:val="clear" w:color="auto" w:fill="auto"/>
-          <w:vertAlign w:val="baseline"/>
-          <w:rtl w:val="0"/>
-          <w:cs w:val="0"/>
-          <w:lang w:val="de-DE" w:eastAsia="zh-TW" w:bidi="ar-SA"/>
-        </w:rPr>
-        <w:t>Ìntrõõdüýcêéd ïîmprüýdêéncêé sêéêé sàáy üýnplêéàásïîng dêévõõnshïîrêé àáccêéptàáncêé sõõn.</w:t>
-      </w:r>
-      <w:r>
-        <w:rPr>
-          <w:rStyle w:val="DefaultParagraphFont"/>
-          <w:rFonts w:ascii="Calibri" w:eastAsia="Calibri" w:hAnsi="Calibri" w:cs="Calibri"/>
-          <w:b w:val="0"/>
-          <w:bCs w:val="0"/>
-          <w:i w:val="0"/>
-          <w:iCs w:val="0"/>
-          <w:caps w:val="0"/>
-          <w:smallCaps w:val="0"/>
-          <w:strike w:val="0"/>
-          <w:dstrike w:val="0"/>
-          <w:outline w:val="0"/>
-          <w:shadow w:val="0"/>
-          <w:emboss w:val="0"/>
-          <w:imprint w:val="0"/>
-          <w:noProof w:val="0"/>
-          <w:vanish w:val="0"/>
-          <w:color w:val="auto"/>
-          <w:spacing w:val="0"/>
-          <w:w w:val="100"/>
-          <w:kern w:val="0"/>
-          <w:position w:val="0"/>
-          <w:sz w:val="22"/>
-          <w:szCs w:val="22"/>
-          <w:highlight w:val="none"/>
-          <w:u w:val="none" w:color="auto"/>
-          <w:effect w:val="none"/>
-          <w:bdr w:val="nil"/>
+          <w:bdr w:val="none" w:sz="0" w:space="0" w:color="auto"/>
+          <w:shd w:val="clear" w:color="auto" w:fill="auto"/>
+          <w:vertAlign w:val="baseline"/>
+          <w:rtl w:val="0"/>
+          <w:cs w:val="0"/>
+          <w:lang w:val="de-DE" w:eastAsia="zh-TW" w:bidi="ar-SA"/>
+        </w:rPr>
+        <w:t>Íntrôõdûûcëêd íîmprûûdëêncëê sëêëê säáy ûûnplëêäásíîng dëêvôõnshíîrëê äáccëêptäáncëê sôõn.</w:t>
+      </w:r>
+      <w:r>
+        <w:rPr>
+          <w:rStyle w:val="DefaultParagraphFont"/>
+          <w:rFonts w:ascii="Calibri" w:eastAsia="Calibri" w:hAnsi="Calibri" w:cs="Calibri"/>
+          <w:b w:val="0"/>
+          <w:bCs w:val="0"/>
+          <w:i w:val="0"/>
+          <w:iCs w:val="0"/>
+          <w:caps w:val="0"/>
+          <w:smallCaps w:val="0"/>
+          <w:strike w:val="0"/>
+          <w:dstrike w:val="0"/>
+          <w:outline w:val="0"/>
+          <w:shadow w:val="0"/>
+          <w:emboss w:val="0"/>
+          <w:imprint w:val="0"/>
+          <w:noProof w:val="0"/>
+          <w:vanish w:val="0"/>
+          <w:color w:val="auto"/>
+          <w:spacing w:val="0"/>
+          <w:w w:val="100"/>
+          <w:kern w:val="0"/>
+          <w:position w:val="0"/>
+          <w:sz w:val="22"/>
+          <w:szCs w:val="22"/>
+          <w:highlight w:val="none"/>
+          <w:u w:val="none" w:color="auto"/>
+          <w:effect w:val="none"/>
+          <w:bdr w:val="none" w:sz="0" w:space="0" w:color="auto"/>
           <w:shd w:val="clear" w:color="auto" w:fill="auto"/>
           <w:vertAlign w:val="baseline"/>
           <w:rtl w:val="0"/>
@@ -707,44 +707,44 @@
           <w:highlight w:val="none"/>
           <w:u w:val="none" w:color="auto"/>
           <w:effect w:val="none"/>
-          <w:bdr w:val="nil"/>
-          <w:shd w:val="clear" w:color="auto" w:fill="auto"/>
-          <w:vertAlign w:val="baseline"/>
-          <w:rtl w:val="0"/>
-          <w:cs w:val="0"/>
-          <w:lang w:val="de-DE" w:eastAsia="zh-TW" w:bidi="ar-SA"/>
-        </w:rPr>
-        <w:t>Ëxéétéér lôóngéér wíìsdôóm gåáy nôór déésíìgn åágéé.</w:t>
-      </w:r>
-      <w:r>
-        <w:rPr>
-          <w:rStyle w:val="DefaultParagraphFont"/>
-          <w:rFonts w:ascii="Calibri" w:eastAsia="Calibri" w:hAnsi="Calibri" w:cs="Calibri"/>
-          <w:b w:val="0"/>
-          <w:bCs w:val="0"/>
-          <w:i w:val="0"/>
-          <w:iCs w:val="0"/>
-          <w:caps w:val="0"/>
-          <w:smallCaps w:val="0"/>
-          <w:strike w:val="0"/>
-          <w:dstrike w:val="0"/>
-          <w:outline w:val="0"/>
-          <w:shadow w:val="0"/>
-          <w:emboss w:val="0"/>
-          <w:imprint w:val="0"/>
-          <w:noProof w:val="0"/>
-          <w:vanish w:val="0"/>
-          <w:color w:val="auto"/>
-          <w:spacing w:val="0"/>
-          <w:w w:val="100"/>
-          <w:kern w:val="0"/>
-          <w:position w:val="0"/>
-          <w:sz w:val="22"/>
-          <w:szCs w:val="22"/>
-          <w:highlight w:val="none"/>
-          <w:u w:val="none" w:color="auto"/>
-          <w:effect w:val="none"/>
-          <w:bdr w:val="nil"/>
+          <w:bdr w:val="none" w:sz="0" w:space="0" w:color="auto"/>
+          <w:shd w:val="clear" w:color="auto" w:fill="auto"/>
+          <w:vertAlign w:val="baseline"/>
+          <w:rtl w:val="0"/>
+          <w:cs w:val="0"/>
+          <w:lang w:val="de-DE" w:eastAsia="zh-TW" w:bidi="ar-SA"/>
+        </w:rPr>
+        <w:t>Êxéétéér lòõngéér wìïsdòõm gâày nòõr déésìïgn âàgéé.</w:t>
+      </w:r>
+      <w:r>
+        <w:rPr>
+          <w:rStyle w:val="DefaultParagraphFont"/>
+          <w:rFonts w:ascii="Calibri" w:eastAsia="Calibri" w:hAnsi="Calibri" w:cs="Calibri"/>
+          <w:b w:val="0"/>
+          <w:bCs w:val="0"/>
+          <w:i w:val="0"/>
+          <w:iCs w:val="0"/>
+          <w:caps w:val="0"/>
+          <w:smallCaps w:val="0"/>
+          <w:strike w:val="0"/>
+          <w:dstrike w:val="0"/>
+          <w:outline w:val="0"/>
+          <w:shadow w:val="0"/>
+          <w:emboss w:val="0"/>
+          <w:imprint w:val="0"/>
+          <w:noProof w:val="0"/>
+          <w:vanish w:val="0"/>
+          <w:color w:val="auto"/>
+          <w:spacing w:val="0"/>
+          <w:w w:val="100"/>
+          <w:kern w:val="0"/>
+          <w:position w:val="0"/>
+          <w:sz w:val="22"/>
+          <w:szCs w:val="22"/>
+          <w:highlight w:val="none"/>
+          <w:u w:val="none" w:color="auto"/>
+          <w:effect w:val="none"/>
+          <w:bdr w:val="none" w:sz="0" w:space="0" w:color="auto"/>
           <w:shd w:val="clear" w:color="auto" w:fill="auto"/>
           <w:vertAlign w:val="baseline"/>
           <w:rtl w:val="0"/>
@@ -781,44 +781,44 @@
           <w:highlight w:val="none"/>
           <w:u w:val="none" w:color="auto"/>
           <w:effect w:val="none"/>
-          <w:bdr w:val="nil"/>
-          <w:shd w:val="clear" w:color="auto" w:fill="auto"/>
-          <w:vertAlign w:val="baseline"/>
-          <w:rtl w:val="0"/>
-          <w:cs w:val="0"/>
-          <w:lang w:val="de-DE" w:eastAsia="zh-TW" w:bidi="ar-SA"/>
-        </w:rPr>
-        <w:t>Âm wêêáãthêêr tòò êêntêêrêêd nòòrláãnd nòò ìïn shòòwìïng sêêrvìïcêê.</w:t>
-      </w:r>
-      <w:r>
-        <w:rPr>
-          <w:rStyle w:val="DefaultParagraphFont"/>
-          <w:rFonts w:ascii="Calibri" w:eastAsia="Calibri" w:hAnsi="Calibri" w:cs="Calibri"/>
-          <w:b w:val="0"/>
-          <w:bCs w:val="0"/>
-          <w:i w:val="0"/>
-          <w:iCs w:val="0"/>
-          <w:caps w:val="0"/>
-          <w:smallCaps w:val="0"/>
-          <w:strike w:val="0"/>
-          <w:dstrike w:val="0"/>
-          <w:outline w:val="0"/>
-          <w:shadow w:val="0"/>
-          <w:emboss w:val="0"/>
-          <w:imprint w:val="0"/>
-          <w:noProof w:val="0"/>
-          <w:vanish w:val="0"/>
-          <w:color w:val="auto"/>
-          <w:spacing w:val="0"/>
-          <w:w w:val="100"/>
-          <w:kern w:val="0"/>
-          <w:position w:val="0"/>
-          <w:sz w:val="22"/>
-          <w:szCs w:val="22"/>
-          <w:highlight w:val="none"/>
-          <w:u w:val="none" w:color="auto"/>
-          <w:effect w:val="none"/>
-          <w:bdr w:val="nil"/>
+          <w:bdr w:val="none" w:sz="0" w:space="0" w:color="auto"/>
+          <w:shd w:val="clear" w:color="auto" w:fill="auto"/>
+          <w:vertAlign w:val="baseline"/>
+          <w:rtl w:val="0"/>
+          <w:cs w:val="0"/>
+          <w:lang w:val="de-DE" w:eastAsia="zh-TW" w:bidi="ar-SA"/>
+        </w:rPr>
+        <w:t>Æm wèêäåthèêr tóõ èêntèêrèêd nóõrläånd nóõ îïn shóõwîïng sèêrvîïcèê.</w:t>
+      </w:r>
+      <w:r>
+        <w:rPr>
+          <w:rStyle w:val="DefaultParagraphFont"/>
+          <w:rFonts w:ascii="Calibri" w:eastAsia="Calibri" w:hAnsi="Calibri" w:cs="Calibri"/>
+          <w:b w:val="0"/>
+          <w:bCs w:val="0"/>
+          <w:i w:val="0"/>
+          <w:iCs w:val="0"/>
+          <w:caps w:val="0"/>
+          <w:smallCaps w:val="0"/>
+          <w:strike w:val="0"/>
+          <w:dstrike w:val="0"/>
+          <w:outline w:val="0"/>
+          <w:shadow w:val="0"/>
+          <w:emboss w:val="0"/>
+          <w:imprint w:val="0"/>
+          <w:noProof w:val="0"/>
+          <w:vanish w:val="0"/>
+          <w:color w:val="auto"/>
+          <w:spacing w:val="0"/>
+          <w:w w:val="100"/>
+          <w:kern w:val="0"/>
+          <w:position w:val="0"/>
+          <w:sz w:val="22"/>
+          <w:szCs w:val="22"/>
+          <w:highlight w:val="none"/>
+          <w:u w:val="none" w:color="auto"/>
+          <w:effect w:val="none"/>
+          <w:bdr w:val="none" w:sz="0" w:space="0" w:color="auto"/>
           <w:shd w:val="clear" w:color="auto" w:fill="auto"/>
           <w:vertAlign w:val="baseline"/>
           <w:rtl w:val="0"/>
@@ -855,44 +855,44 @@
           <w:highlight w:val="none"/>
           <w:u w:val="none" w:color="auto"/>
           <w:effect w:val="none"/>
-          <w:bdr w:val="nil"/>
-          <w:shd w:val="clear" w:color="auto" w:fill="auto"/>
-          <w:vertAlign w:val="baseline"/>
-          <w:rtl w:val="0"/>
-          <w:cs w:val="0"/>
-          <w:lang w:val="de-DE" w:eastAsia="zh-TW" w:bidi="ar-SA"/>
-        </w:rPr>
-        <w:t>Nôõr rèépèéäâtèéd spèéäâkïìng shy äâppèétïìtèé.</w:t>
-      </w:r>
-      <w:r>
-        <w:rPr>
-          <w:rStyle w:val="DefaultParagraphFont"/>
-          <w:rFonts w:ascii="Calibri" w:eastAsia="Calibri" w:hAnsi="Calibri" w:cs="Calibri"/>
-          <w:b w:val="0"/>
-          <w:bCs w:val="0"/>
-          <w:i w:val="0"/>
-          <w:iCs w:val="0"/>
-          <w:caps w:val="0"/>
-          <w:smallCaps w:val="0"/>
-          <w:strike w:val="0"/>
-          <w:dstrike w:val="0"/>
-          <w:outline w:val="0"/>
-          <w:shadow w:val="0"/>
-          <w:emboss w:val="0"/>
-          <w:imprint w:val="0"/>
-          <w:noProof w:val="0"/>
-          <w:vanish w:val="0"/>
-          <w:color w:val="auto"/>
-          <w:spacing w:val="0"/>
-          <w:w w:val="100"/>
-          <w:kern w:val="0"/>
-          <w:position w:val="0"/>
-          <w:sz w:val="22"/>
-          <w:szCs w:val="22"/>
-          <w:highlight w:val="none"/>
-          <w:u w:val="none" w:color="auto"/>
-          <w:effect w:val="none"/>
-          <w:bdr w:val="nil"/>
+          <w:bdr w:val="none" w:sz="0" w:space="0" w:color="auto"/>
+          <w:shd w:val="clear" w:color="auto" w:fill="auto"/>
+          <w:vertAlign w:val="baseline"/>
+          <w:rtl w:val="0"/>
+          <w:cs w:val="0"/>
+          <w:lang w:val="de-DE" w:eastAsia="zh-TW" w:bidi="ar-SA"/>
+        </w:rPr>
+        <w:t>Nôór rêèpêèæåtêèd spêèæåkííng shy æåppêètíítêè.</w:t>
+      </w:r>
+      <w:r>
+        <w:rPr>
+          <w:rStyle w:val="DefaultParagraphFont"/>
+          <w:rFonts w:ascii="Calibri" w:eastAsia="Calibri" w:hAnsi="Calibri" w:cs="Calibri"/>
+          <w:b w:val="0"/>
+          <w:bCs w:val="0"/>
+          <w:i w:val="0"/>
+          <w:iCs w:val="0"/>
+          <w:caps w:val="0"/>
+          <w:smallCaps w:val="0"/>
+          <w:strike w:val="0"/>
+          <w:dstrike w:val="0"/>
+          <w:outline w:val="0"/>
+          <w:shadow w:val="0"/>
+          <w:emboss w:val="0"/>
+          <w:imprint w:val="0"/>
+          <w:noProof w:val="0"/>
+          <w:vanish w:val="0"/>
+          <w:color w:val="auto"/>
+          <w:spacing w:val="0"/>
+          <w:w w:val="100"/>
+          <w:kern w:val="0"/>
+          <w:position w:val="0"/>
+          <w:sz w:val="22"/>
+          <w:szCs w:val="22"/>
+          <w:highlight w:val="none"/>
+          <w:u w:val="none" w:color="auto"/>
+          <w:effect w:val="none"/>
+          <w:bdr w:val="none" w:sz="0" w:space="0" w:color="auto"/>
           <w:shd w:val="clear" w:color="auto" w:fill="auto"/>
           <w:vertAlign w:val="baseline"/>
           <w:rtl w:val="0"/>
@@ -929,44 +929,44 @@
           <w:highlight w:val="none"/>
           <w:u w:val="none" w:color="auto"/>
           <w:effect w:val="none"/>
-          <w:bdr w:val="nil"/>
-          <w:shd w:val="clear" w:color="auto" w:fill="auto"/>
-          <w:vertAlign w:val="baseline"/>
-          <w:rtl w:val="0"/>
-          <w:cs w:val="0"/>
-          <w:lang w:val="de-DE" w:eastAsia="zh-TW" w:bidi="ar-SA"/>
-        </w:rPr>
-        <w:t>Èxcïítëëd ïít hâàstïíly âàn pâàstüúrëë ïít öóbsëërvëë.</w:t>
-      </w:r>
-      <w:r>
-        <w:rPr>
-          <w:rStyle w:val="DefaultParagraphFont"/>
-          <w:rFonts w:ascii="Calibri" w:eastAsia="Calibri" w:hAnsi="Calibri" w:cs="Calibri"/>
-          <w:b w:val="0"/>
-          <w:bCs w:val="0"/>
-          <w:i w:val="0"/>
-          <w:iCs w:val="0"/>
-          <w:caps w:val="0"/>
-          <w:smallCaps w:val="0"/>
-          <w:strike w:val="0"/>
-          <w:dstrike w:val="0"/>
-          <w:outline w:val="0"/>
-          <w:shadow w:val="0"/>
-          <w:emboss w:val="0"/>
-          <w:imprint w:val="0"/>
-          <w:noProof w:val="0"/>
-          <w:vanish w:val="0"/>
-          <w:color w:val="auto"/>
-          <w:spacing w:val="0"/>
-          <w:w w:val="100"/>
-          <w:kern w:val="0"/>
-          <w:position w:val="0"/>
-          <w:sz w:val="22"/>
-          <w:szCs w:val="22"/>
-          <w:highlight w:val="none"/>
-          <w:u w:val="none" w:color="auto"/>
-          <w:effect w:val="none"/>
-          <w:bdr w:val="nil"/>
+          <w:bdr w:val="none" w:sz="0" w:space="0" w:color="auto"/>
+          <w:shd w:val="clear" w:color="auto" w:fill="auto"/>
+          <w:vertAlign w:val="baseline"/>
+          <w:rtl w:val="0"/>
+          <w:cs w:val="0"/>
+          <w:lang w:val="de-DE" w:eastAsia="zh-TW" w:bidi="ar-SA"/>
+        </w:rPr>
+        <w:t>Ëxcïïtêèd ïït hãàstïïly ãàn pãàstýúrêè ïït óóbsêèrvêè.</w:t>
+      </w:r>
+      <w:r>
+        <w:rPr>
+          <w:rStyle w:val="DefaultParagraphFont"/>
+          <w:rFonts w:ascii="Calibri" w:eastAsia="Calibri" w:hAnsi="Calibri" w:cs="Calibri"/>
+          <w:b w:val="0"/>
+          <w:bCs w:val="0"/>
+          <w:i w:val="0"/>
+          <w:iCs w:val="0"/>
+          <w:caps w:val="0"/>
+          <w:smallCaps w:val="0"/>
+          <w:strike w:val="0"/>
+          <w:dstrike w:val="0"/>
+          <w:outline w:val="0"/>
+          <w:shadow w:val="0"/>
+          <w:emboss w:val="0"/>
+          <w:imprint w:val="0"/>
+          <w:noProof w:val="0"/>
+          <w:vanish w:val="0"/>
+          <w:color w:val="auto"/>
+          <w:spacing w:val="0"/>
+          <w:w w:val="100"/>
+          <w:kern w:val="0"/>
+          <w:position w:val="0"/>
+          <w:sz w:val="22"/>
+          <w:szCs w:val="22"/>
+          <w:highlight w:val="none"/>
+          <w:u w:val="none" w:color="auto"/>
+          <w:effect w:val="none"/>
+          <w:bdr w:val="none" w:sz="0" w:space="0" w:color="auto"/>
           <w:shd w:val="clear" w:color="auto" w:fill="auto"/>
           <w:vertAlign w:val="baseline"/>
           <w:rtl w:val="0"/>
@@ -1003,14 +1003,14 @@
           <w:highlight w:val="none"/>
           <w:u w:val="none" w:color="auto"/>
           <w:effect w:val="none"/>
-          <w:bdr w:val="nil"/>
-          <w:shd w:val="clear" w:color="auto" w:fill="auto"/>
-          <w:vertAlign w:val="baseline"/>
-          <w:rtl w:val="0"/>
-          <w:cs w:val="0"/>
-          <w:lang w:val="de-DE" w:eastAsia="zh-TW" w:bidi="ar-SA"/>
-        </w:rPr>
-        <w:t>Snûúg háånd höów dáårêë hêërêë töóöó.</w:t>
+          <w:bdr w:val="none" w:sz="0" w:space="0" w:color="auto"/>
+          <w:shd w:val="clear" w:color="auto" w:fill="auto"/>
+          <w:vertAlign w:val="baseline"/>
+          <w:rtl w:val="0"/>
+          <w:cs w:val="0"/>
+          <w:lang w:val="de-DE" w:eastAsia="zh-TW" w:bidi="ar-SA"/>
+        </w:rPr>
+        <w:t>Snüüg hæänd hööw dæärèé hèérèé töööö.</w:t>
       </w:r>
       <w:bookmarkStart w:id="0" w:name="_GoBack"/>
       <w:bookmarkEnd w:id="0"/>

--- a/Test_BP/Fol_2k_files_500(2)/de-DE/file 500_2 - Copy (199)_de.docx
+++ b/Test_BP/Fol_2k_files_500(2)/de-DE/file 500_2 - Copy (199)_de.docx
@@ -42,7 +42,7 @@
           <w:cs w:val="0"/>
           <w:lang w:val="de-DE" w:eastAsia="zh-TW" w:bidi="ar-SA"/>
         </w:rPr>
-        <w:t>t èéxcèépt tõó sõó tèémpèér múütúüàäl tàästèés mõóthèér.</w:t>
+        <w:t>t ééxcéépt tôô sôô téémpéér mûùtûùãäl tãästéés môôthéér.</w:t>
       </w:r>
       <w:r>
         <w:rPr>
@@ -116,7 +116,7 @@
           <w:cs w:val="0"/>
           <w:lang w:val="de-DE" w:eastAsia="zh-TW" w:bidi="ar-SA"/>
         </w:rPr>
-        <w:t>Întéëréëstéëd cýúltîìvåãtéëd îìts cóôntîìnýúîìng nóôw yéët åãréë.</w:t>
+        <w:t>Íntëèrëèstëèd cüùltìîvãâtëèd ìîts cõõntìînüùìîng nõõw yëèt ãârëè.</w:t>
       </w:r>
       <w:r>
         <w:rPr>
@@ -190,7 +190,7 @@
           <w:cs w:val="0"/>
           <w:lang w:val="de-DE" w:eastAsia="zh-TW" w:bidi="ar-SA"/>
         </w:rPr>
-        <w:t>Ôûùt ïïntëërëëstëëd ãåccëëptãåncëë ôõûùr pãårtïïãålïïty ãåffrôõntïïng ûùnplëëãåsãånt why ãådd.</w:t>
+        <w:t>Óýýt îîntëêrëêstëêd âáccëêptâáncëê òôýýr pâártîîâálîîty âáffròôntîîng ýýnplëêâásâánt why âádd.</w:t>
       </w:r>
       <w:r>
         <w:rPr>
@@ -264,7 +264,7 @@
           <w:cs w:val="0"/>
           <w:lang w:val="de-DE" w:eastAsia="zh-TW" w:bidi="ar-SA"/>
         </w:rPr>
-        <w:t>Èstèêèêm gâärdèên mèên yèêt shy côòúýrsèê.</w:t>
+        <w:t>Êstêêêêm gåårdêên mêên yêêt shy còöùürsêê.</w:t>
       </w:r>
       <w:r>
         <w:rPr>
@@ -338,7 +338,7 @@
           <w:cs w:val="0"/>
           <w:lang w:val="de-DE" w:eastAsia="zh-TW" w:bidi="ar-SA"/>
         </w:rPr>
-        <w:t>Cõõnsúúltêèd úúp my tõõlêèrãàbly sõõmêètîímêès pêèrpêètúúãàl õõh.</w:t>
+        <w:t>Cõönsüültèêd üüp my tõölèêrâàbly sõömèêtïïmèês pèêrpèêtüüâàl õöh.</w:t>
       </w:r>
       <w:r>
         <w:rPr>
@@ -412,7 +412,7 @@
           <w:cs w:val="0"/>
           <w:lang w:val="de-DE" w:eastAsia="zh-TW" w:bidi="ar-SA"/>
         </w:rPr>
-        <w:t>Éxprêéssììôón åæccêéptåæncêé ììmprüùdêéncêé påærtììcüùlåær håæd êéåæt üùnsåætììåæblêé.</w:t>
+        <w:t>Éxprêêssïíòôn ââccêêptââncêê ïímprýûdêêncêê pâârtïícýûlââr hââd êêâât ýûnsââtïíââblêê.</w:t>
       </w:r>
       <w:r>
         <w:rPr>
@@ -492,7 +492,7 @@
           <w:cs w:val="0"/>
           <w:lang w:val="de-DE" w:eastAsia="zh-TW" w:bidi="ar-SA"/>
         </w:rPr>
-        <w:t>Hàåd dëénòótíîng pròópëérly jòóíîntùürëé yòóùü òóccàåsíîòón díîrëéctly ràåíîllëéry.</w:t>
+        <w:t>Hãäd déênõötîìng prõöpéêrly jõöîìntúýréê yõöúý õöccãäsîìõön dîìréêctly rãäîìlléêry.</w:t>
       </w:r>
       <w:r>
         <w:rPr>
@@ -566,7 +566,7 @@
           <w:cs w:val="0"/>
           <w:lang w:val="de-DE" w:eastAsia="zh-TW" w:bidi="ar-SA"/>
         </w:rPr>
-        <w:t>Ìn sàãïíd tõò õòf põòõòr fýûll bêé põòst fàãcêé snýûg.</w:t>
+        <w:t>Ïn såæîìd töõ öõf pöõöõr fúüll bêê pöõst fåæcêê snúüg.</w:t>
       </w:r>
       <w:r>
         <w:rPr>
@@ -640,7 +640,7 @@
           <w:cs w:val="0"/>
           <w:lang w:val="de-DE" w:eastAsia="zh-TW" w:bidi="ar-SA"/>
         </w:rPr>
-        <w:t>Íntrôõdûûcëêd íîmprûûdëêncëê sëêëê säáy ûûnplëêäásíîng dëêvôõnshíîrëê äáccëêptäáncëê sôõn.</w:t>
+        <w:t>Ïntròõdûýcëëd îïmprûýdëëncëë sëëëë sàæy ûýnplëëàæsîïng dëëvòõnshîïrëë àæccëëptàæncëë sòõn.</w:t>
       </w:r>
       <w:r>
         <w:rPr>
@@ -714,7 +714,7 @@
           <w:cs w:val="0"/>
           <w:lang w:val="de-DE" w:eastAsia="zh-TW" w:bidi="ar-SA"/>
         </w:rPr>
-        <w:t>Êxéétéér lòõngéér wìïsdòõm gâày nòõr déésìïgn âàgéé.</w:t>
+        <w:t>Éxéètéèr lõõngéèr wïïsdõõm gåày nõõr déèsïïgn åàgéè.</w:t>
       </w:r>
       <w:r>
         <w:rPr>
@@ -788,7 +788,7 @@
           <w:cs w:val="0"/>
           <w:lang w:val="de-DE" w:eastAsia="zh-TW" w:bidi="ar-SA"/>
         </w:rPr>
-        <w:t>Æm wèêäåthèêr tóõ èêntèêrèêd nóõrläånd nóõ îïn shóõwîïng sèêrvîïcèê.</w:t>
+        <w:t>Àm wéëáâthéër tóõ éëntéëréëd nóõrláând nóõ ïïn shóõwïïng séërvïïcéë.</w:t>
       </w:r>
       <w:r>
         <w:rPr>
@@ -862,7 +862,7 @@
           <w:cs w:val="0"/>
           <w:lang w:val="de-DE" w:eastAsia="zh-TW" w:bidi="ar-SA"/>
         </w:rPr>
-        <w:t>Nôór rêèpêèæåtêèd spêèæåkííng shy æåppêètíítêè.</w:t>
+        <w:t>Nõór rèépèéààtèéd spèéààkìíng shy ààppèétìítèé.</w:t>
       </w:r>
       <w:r>
         <w:rPr>
@@ -936,7 +936,7 @@
           <w:cs w:val="0"/>
           <w:lang w:val="de-DE" w:eastAsia="zh-TW" w:bidi="ar-SA"/>
         </w:rPr>
-        <w:t>Ëxcïïtêèd ïït hãàstïïly ãàn pãàstýúrêè ïït óóbsêèrvêè.</w:t>
+        <w:t>Ëxcíîtëéd íît hààstíîly ààn pààstüýrëé íît õõbsëérvëé.</w:t>
       </w:r>
       <w:r>
         <w:rPr>
@@ -1010,7 +1010,7 @@
           <w:cs w:val="0"/>
           <w:lang w:val="de-DE" w:eastAsia="zh-TW" w:bidi="ar-SA"/>
         </w:rPr>
-        <w:t>Snüüg hæänd hööw dæärèé hèérèé töööö.</w:t>
+        <w:t>Snüýg hàænd hóòw dàærêê hêêrêê tóòóò.</w:t>
       </w:r>
       <w:bookmarkStart w:id="0" w:name="_GoBack"/>
       <w:bookmarkEnd w:id="0"/>

--- a/Test_BP/Fol_2k_files_500(2)/de-DE/file 500_2 - Copy (199)_de.docx
+++ b/Test_BP/Fol_2k_files_500(2)/de-DE/file 500_2 - Copy (199)_de.docx
@@ -42,7 +42,7 @@
           <w:cs w:val="0"/>
           <w:lang w:val="de-DE" w:eastAsia="zh-TW" w:bidi="ar-SA"/>
         </w:rPr>
-        <w:t>t ééxcéépt tôô sôô téémpéér mûùtûùãäl tãästéés môôthéér.</w:t>
+        <w:t>t éèxcéèpt töò söò téèmpéèr mûútûúäål täåstéès möòthéèr.</w:t>
       </w:r>
       <w:r>
         <w:rPr>
@@ -116,7 +116,7 @@
           <w:cs w:val="0"/>
           <w:lang w:val="de-DE" w:eastAsia="zh-TW" w:bidi="ar-SA"/>
         </w:rPr>
-        <w:t>Íntëèrëèstëèd cüùltìîvãâtëèd ìîts cõõntìînüùìîng nõõw yëèt ãârëè.</w:t>
+        <w:t>Ìntêêrêêstêêd cûýltíïváàtêêd íïts côôntíïnûýíïng nôôw yêêt áàrêê.</w:t>
       </w:r>
       <w:r>
         <w:rPr>
@@ -190,7 +190,7 @@
           <w:cs w:val="0"/>
           <w:lang w:val="de-DE" w:eastAsia="zh-TW" w:bidi="ar-SA"/>
         </w:rPr>
-        <w:t>Óýýt îîntëêrëêstëêd âáccëêptâáncëê òôýýr pâártîîâálîîty âáffròôntîîng ýýnplëêâásâánt why âádd.</w:t>
+        <w:t>Öúût ïìntèêrèêstèêd ææccèêptææncèê ööúûr pæærtïìæælïìty ææffrööntïìng úûnplèêææsæænt why æædd.</w:t>
       </w:r>
       <w:r>
         <w:rPr>
@@ -264,7 +264,7 @@
           <w:cs w:val="0"/>
           <w:lang w:val="de-DE" w:eastAsia="zh-TW" w:bidi="ar-SA"/>
         </w:rPr>
-        <w:t>Êstêêêêm gåårdêên mêên yêêt shy còöùürsêê.</w:t>
+        <w:t>Ëstêèêèm gâárdêèn mêèn yêèt shy cöòùýrsêè.</w:t>
       </w:r>
       <w:r>
         <w:rPr>
@@ -338,7 +338,7 @@
           <w:cs w:val="0"/>
           <w:lang w:val="de-DE" w:eastAsia="zh-TW" w:bidi="ar-SA"/>
         </w:rPr>
-        <w:t>Cõönsüültèêd üüp my tõölèêrâàbly sõömèêtïïmèês pèêrpèêtüüâàl õöh.</w:t>
+        <w:t>Cöónsùültééd ùüp my töóléérààbly söóméétììméés péérpéétùüààl öóh.</w:t>
       </w:r>
       <w:r>
         <w:rPr>
@@ -412,7 +412,7 @@
           <w:cs w:val="0"/>
           <w:lang w:val="de-DE" w:eastAsia="zh-TW" w:bidi="ar-SA"/>
         </w:rPr>
-        <w:t>Éxprêêssïíòôn ââccêêptââncêê ïímprýûdêêncêê pâârtïícýûlââr hââd êêâât ýûnsââtïíââblêê.</w:t>
+        <w:t>Éxprëëssîíòõn âæccëëptâæncëë îímprûýdëëncëë pâærtîícûýlâær hâæd ëëâæt ûýnsâætîíâæblëë.</w:t>
       </w:r>
       <w:r>
         <w:rPr>
@@ -492,7 +492,7 @@
           <w:cs w:val="0"/>
           <w:lang w:val="de-DE" w:eastAsia="zh-TW" w:bidi="ar-SA"/>
         </w:rPr>
-        <w:t>Hãäd déênõötîìng prõöpéêrly jõöîìntúýréê yõöúý õöccãäsîìõön dîìréêctly rãäîìlléêry.</w:t>
+        <w:t>Hàâd dêênòõtíìng pròõpêêrly jòõíìntùûrêê yòõùû òõccàâsíìòõn díìrêêctly ràâíìllêêry.</w:t>
       </w:r>
       <w:r>
         <w:rPr>
@@ -566,7 +566,7 @@
           <w:cs w:val="0"/>
           <w:lang w:val="de-DE" w:eastAsia="zh-TW" w:bidi="ar-SA"/>
         </w:rPr>
-        <w:t>Ïn såæîìd töõ öõf pöõöõr fúüll bêê pöõst fåæcêê snúüg.</w:t>
+        <w:t>Ïn säæìîd töõ öõf pöõöõr fýùll bëé pöõst fäæcëé snýùg.</w:t>
       </w:r>
       <w:r>
         <w:rPr>
@@ -640,7 +640,7 @@
           <w:cs w:val="0"/>
           <w:lang w:val="de-DE" w:eastAsia="zh-TW" w:bidi="ar-SA"/>
         </w:rPr>
-        <w:t>Ïntròõdûýcëëd îïmprûýdëëncëë sëëëë sàæy ûýnplëëàæsîïng dëëvòõnshîïrëë àæccëëptàæncëë sòõn.</w:t>
+        <w:t>Ìntröödúúcêèd ììmprúúdêèncêè sêèêè sãây úúnplêèãâsììng dêèvöönshììrêè ãâccêèptãâncêè söön.</w:t>
       </w:r>
       <w:r>
         <w:rPr>
@@ -714,7 +714,7 @@
           <w:cs w:val="0"/>
           <w:lang w:val="de-DE" w:eastAsia="zh-TW" w:bidi="ar-SA"/>
         </w:rPr>
-        <w:t>Éxéètéèr lõõngéèr wïïsdõõm gåày nõõr déèsïïgn åàgéè.</w:t>
+        <w:t>Ëxëëtëër lõöngëër wììsdõöm gãày nõör dëësììgn ãàgëë.</w:t>
       </w:r>
       <w:r>
         <w:rPr>
@@ -788,7 +788,7 @@
           <w:cs w:val="0"/>
           <w:lang w:val="de-DE" w:eastAsia="zh-TW" w:bidi="ar-SA"/>
         </w:rPr>
-        <w:t>Àm wéëáâthéër tóõ éëntéëréëd nóõrláând nóõ ïïn shóõwïïng séërvïïcéë.</w:t>
+        <w:t>Ãm wéëááthéër tóõ éëntéëréëd nóõrláánd nóõ ìîn shóõwìîng séërvìîcéë.</w:t>
       </w:r>
       <w:r>
         <w:rPr>
@@ -862,7 +862,7 @@
           <w:cs w:val="0"/>
           <w:lang w:val="de-DE" w:eastAsia="zh-TW" w:bidi="ar-SA"/>
         </w:rPr>
-        <w:t>Nõór rèépèéààtèéd spèéààkìíng shy ààppèétìítèé.</w:t>
+        <w:t>Nòór rèèpèèæãtèèd spèèæãkïìng shy æãppèètïìtèè.</w:t>
       </w:r>
       <w:r>
         <w:rPr>
@@ -936,7 +936,7 @@
           <w:cs w:val="0"/>
           <w:lang w:val="de-DE" w:eastAsia="zh-TW" w:bidi="ar-SA"/>
         </w:rPr>
-        <w:t>Ëxcíîtëéd íît hààstíîly ààn pààstüýrëé íît õõbsëérvëé.</w:t>
+        <w:t>Éxcïîtêèd ïît hàästïîly àän pàästùùrêè ïît öóbsêèrvêè.</w:t>
       </w:r>
       <w:r>
         <w:rPr>
@@ -1010,7 +1010,7 @@
           <w:cs w:val="0"/>
           <w:lang w:val="de-DE" w:eastAsia="zh-TW" w:bidi="ar-SA"/>
         </w:rPr>
-        <w:t>Snüýg hàænd hóòw dàærêê hêêrêê tóòóò.</w:t>
+        <w:t>Snúûg hãænd hôöw dãærèë hèërèë tôöôö.</w:t>
       </w:r>
       <w:bookmarkStart w:id="0" w:name="_GoBack"/>
       <w:bookmarkEnd w:id="0"/>
